--- a/chapter4 老鸭汤.docx
+++ b/chapter4 老鸭汤.docx
@@ -7,19 +7,7 @@
         <w:rPr>
           <w:rFonts w:hint="eastAsia"/>
         </w:rPr>
-        <w:t>第</w:t>
-      </w:r>
-      <w:r>
-        <w:rPr>
-          <w:rFonts w:hint="eastAsia"/>
-        </w:rPr>
-        <w:t>四</w:t>
-      </w:r>
-      <w:r>
-        <w:rPr>
-          <w:rFonts w:hint="eastAsia"/>
-        </w:rPr>
-        <w:t>章</w:t>
+        <w:t>第四章</w:t>
       </w:r>
       <w:r>
         <w:rPr>
@@ -125,52 +113,1362 @@
       </w:r>
     </w:p>
     <w:p>
+      <w:r>
+        <w:rPr>
+          <w:rFonts w:hint="eastAsia"/>
+        </w:rPr>
+        <w:t>此外，</w:t>
+      </w:r>
+      <w:r>
+        <w:rPr>
+          <w:rFonts w:hint="eastAsia"/>
+        </w:rPr>
+        <w:t>小旭也认真的思考了自己作为一个轮回者，</w:t>
+      </w:r>
+      <w:r>
+        <w:rPr>
+          <w:rFonts w:hint="eastAsia"/>
+        </w:rPr>
+        <w:t>在这一世</w:t>
+      </w:r>
+      <w:r>
+        <w:rPr>
+          <w:rFonts w:hint="eastAsia"/>
+        </w:rPr>
+        <w:t>可以</w:t>
+      </w:r>
+      <w:r>
+        <w:rPr>
+          <w:rFonts w:hint="eastAsia"/>
+        </w:rPr>
+        <w:t>有什么优势，</w:t>
+      </w:r>
+      <w:r>
+        <w:rPr>
+          <w:rFonts w:hint="eastAsia"/>
+        </w:rPr>
+        <w:t>既然</w:t>
+      </w:r>
+      <w:r>
+        <w:rPr>
+          <w:rFonts w:hint="eastAsia"/>
+        </w:rPr>
+        <w:t>世界上</w:t>
+      </w:r>
+      <w:r>
+        <w:rPr>
+          <w:rFonts w:hint="eastAsia"/>
+        </w:rPr>
+        <w:t>的</w:t>
+      </w:r>
+      <w:r>
+        <w:rPr>
+          <w:rFonts w:hint="eastAsia"/>
+        </w:rPr>
+        <w:t>许多</w:t>
+      </w:r>
+      <w:r>
+        <w:rPr>
+          <w:rFonts w:hint="eastAsia"/>
+        </w:rPr>
+        <w:t>事情</w:t>
+      </w:r>
+      <w:r>
+        <w:rPr>
+          <w:rFonts w:hint="eastAsia"/>
+        </w:rPr>
+        <w:t>都不会发生变化，</w:t>
+      </w:r>
+      <w:r>
+        <w:rPr>
+          <w:rFonts w:hint="eastAsia"/>
+        </w:rPr>
+        <w:t>也许可以利用这一点来提前做一些准备</w:t>
+      </w:r>
+      <w:r>
+        <w:rPr>
+          <w:rFonts w:hint="eastAsia"/>
+        </w:rPr>
+        <w:t>。但是</w:t>
+      </w:r>
+      <w:r>
+        <w:rPr>
+          <w:rFonts w:hint="eastAsia"/>
+        </w:rPr>
+        <w:t>发现</w:t>
+      </w:r>
+      <w:r>
+        <w:rPr>
+          <w:rFonts w:hint="eastAsia"/>
+        </w:rPr>
+        <w:t>自己绞尽脑汁也想不出有什么可以利用的信息，看来只能见招拆招了。</w:t>
+      </w:r>
+    </w:p>
+    <w:p>
+      <w:r>
+        <w:rPr>
+          <w:rFonts w:hint="eastAsia"/>
+        </w:rPr>
+        <w:t>今天高数课后，</w:t>
+      </w:r>
+      <w:r>
+        <w:rPr>
+          <w:rFonts w:hint="eastAsia"/>
+        </w:rPr>
+        <w:t>寝室计划去学校北门的老鸭汤火锅店聚餐。</w:t>
+      </w:r>
+    </w:p>
+    <w:p>
+      <w:r>
+        <w:rPr>
+          <w:rFonts w:hint="eastAsia"/>
+        </w:rPr>
+        <w:t>大约</w:t>
+      </w:r>
+      <w:r>
+        <w:rPr>
+          <w:rFonts w:hint="eastAsia"/>
+        </w:rPr>
+        <w:t>五</w:t>
+      </w:r>
+      <w:r>
+        <w:rPr>
+          <w:rFonts w:hint="eastAsia"/>
+        </w:rPr>
+        <w:t>点，一行人来到了</w:t>
+      </w:r>
+      <w:r>
+        <w:rPr>
+          <w:rFonts w:hint="eastAsia"/>
+        </w:rPr>
+        <w:t>老鸭汤，</w:t>
+      </w:r>
+      <w:r>
+        <w:rPr>
+          <w:rFonts w:hint="eastAsia"/>
+        </w:rPr>
+        <w:t>小旭记得在“前世</w:t>
+      </w:r>
+      <w:r>
+        <w:t>“</w:t>
+      </w:r>
+      <w:r>
+        <w:rPr>
+          <w:rFonts w:hint="eastAsia"/>
+        </w:rPr>
+        <w:t>，</w:t>
+      </w:r>
+      <w:r>
+        <w:rPr>
+          <w:rFonts w:hint="eastAsia"/>
+        </w:rPr>
+        <w:t>大家并没有在开学不久后选择来老鸭汤</w:t>
+      </w:r>
+      <w:r>
+        <w:rPr>
+          <w:rFonts w:hint="eastAsia"/>
+        </w:rPr>
+        <w:t>聚餐，难道是</w:t>
+      </w:r>
+      <w:r>
+        <w:rPr>
+          <w:rFonts w:hint="eastAsia"/>
+        </w:rPr>
+        <w:t>一点微小的</w:t>
+      </w:r>
+      <w:r>
+        <w:rPr>
+          <w:rFonts w:hint="eastAsia"/>
+        </w:rPr>
+        <w:t>扰动</w:t>
+      </w:r>
+      <w:r>
+        <w:rPr>
+          <w:rFonts w:hint="eastAsia"/>
+        </w:rPr>
+        <w:t>导致了蝴蝶效应？</w:t>
+      </w:r>
+      <w:r>
+        <w:rPr>
+          <w:rFonts w:hint="eastAsia"/>
+        </w:rPr>
+        <w:t xml:space="preserve"> </w:t>
+      </w:r>
+      <w:r>
+        <w:rPr>
+          <w:rFonts w:hint="eastAsia"/>
+        </w:rPr>
+        <w:t>但是心里</w:t>
+      </w:r>
+      <w:r>
+        <w:rPr>
+          <w:rFonts w:hint="eastAsia"/>
+        </w:rPr>
+        <w:t>隐隐的</w:t>
+      </w:r>
+      <w:r>
+        <w:rPr>
+          <w:rFonts w:hint="eastAsia"/>
+        </w:rPr>
+        <w:t>觉得这是一件好事，因为</w:t>
+      </w:r>
+      <w:r>
+        <w:rPr>
+          <w:rFonts w:hint="eastAsia"/>
+        </w:rPr>
+        <w:t>这样就会带来</w:t>
+      </w:r>
+      <w:r>
+        <w:rPr>
+          <w:rFonts w:hint="eastAsia"/>
+        </w:rPr>
+        <w:t>一些</w:t>
+      </w:r>
+      <w:r>
+        <w:rPr>
+          <w:rFonts w:hint="eastAsia"/>
+        </w:rPr>
+        <w:t>意外，从而改变自己的走向。</w:t>
+      </w:r>
+    </w:p>
+    <w:p>
+      <w:r>
+        <w:rPr>
+          <w:rFonts w:hint="eastAsia"/>
+        </w:rPr>
+        <w:t>一行人</w:t>
+      </w:r>
+      <w:r>
+        <w:rPr>
+          <w:rFonts w:hint="eastAsia"/>
+        </w:rPr>
+        <w:t>在一</w:t>
+      </w:r>
+      <w:r>
+        <w:rPr>
+          <w:rFonts w:hint="eastAsia"/>
+        </w:rPr>
+        <w:t>个</w:t>
+      </w:r>
+      <w:r>
+        <w:rPr>
+          <w:rFonts w:hint="eastAsia"/>
+        </w:rPr>
+        <w:t>靠窗的位子坐了下来</w:t>
+      </w:r>
+      <w:r>
+        <w:rPr>
+          <w:rFonts w:hint="eastAsia"/>
+        </w:rPr>
+        <w:t>，</w:t>
+      </w:r>
+      <w:r>
+        <w:rPr>
+          <w:rFonts w:hint="eastAsia"/>
+        </w:rPr>
+        <w:t>可能是</w:t>
+      </w:r>
+      <w:r>
+        <w:rPr>
+          <w:rFonts w:hint="eastAsia"/>
+        </w:rPr>
+        <w:t>时间太早的缘故</w:t>
+      </w:r>
+      <w:r>
+        <w:rPr>
+          <w:rFonts w:hint="eastAsia"/>
+        </w:rPr>
+        <w:t>，餐馆内人很少</w:t>
+      </w:r>
+      <w:r>
+        <w:rPr>
+          <w:rFonts w:hint="eastAsia"/>
+        </w:rPr>
+        <w:t>。</w:t>
+      </w:r>
+      <w:r>
+        <w:rPr>
+          <w:rFonts w:hint="eastAsia"/>
+        </w:rPr>
+        <w:t>只有</w:t>
+      </w:r>
+      <w:r>
+        <w:rPr>
+          <w:rFonts w:hint="eastAsia"/>
+        </w:rPr>
+        <w:t>远处角落</w:t>
+      </w:r>
+      <w:r>
+        <w:rPr>
+          <w:rFonts w:hint="eastAsia"/>
+        </w:rPr>
+        <w:t>的桌子</w:t>
+      </w:r>
+      <w:r>
+        <w:rPr>
+          <w:rFonts w:hint="eastAsia"/>
+        </w:rPr>
+        <w:t>坐着一个女生。</w:t>
+      </w:r>
+    </w:p>
+    <w:p>
+      <w:r>
+        <w:rPr>
+          <w:rFonts w:hint="eastAsia"/>
+        </w:rPr>
+        <w:t>菜上的差不多了，</w:t>
+      </w:r>
+      <w:r>
+        <w:rPr>
+          <w:rFonts w:hint="eastAsia"/>
+        </w:rPr>
+        <w:t>六个人开始大快朵颐</w:t>
+      </w:r>
+      <w:r>
+        <w:rPr>
+          <w:rFonts w:hint="eastAsia"/>
+        </w:rPr>
+        <w:t>。</w:t>
+      </w:r>
+      <w:r>
+        <w:rPr>
+          <w:rFonts w:hint="eastAsia"/>
+        </w:rPr>
+        <w:t>季伟拿出了手机打开斗鱼，</w:t>
+      </w:r>
+      <w:r>
+        <w:rPr>
+          <w:rFonts w:hint="eastAsia"/>
+        </w:rPr>
+        <w:t>开始</w:t>
+      </w:r>
+      <w:r>
+        <w:rPr>
+          <w:rFonts w:hint="eastAsia"/>
+        </w:rPr>
+        <w:t>看</w:t>
+      </w:r>
+      <w:proofErr w:type="spellStart"/>
+      <w:r>
+        <w:rPr>
+          <w:rFonts w:hint="eastAsia"/>
+        </w:rPr>
+        <w:t>pdd</w:t>
+      </w:r>
+      <w:proofErr w:type="spellEnd"/>
+      <w:r>
+        <w:rPr>
+          <w:rFonts w:hint="eastAsia"/>
+        </w:rPr>
+        <w:t>的游戏直播</w:t>
+      </w:r>
+      <w:r>
+        <w:rPr>
+          <w:rFonts w:hint="eastAsia"/>
+        </w:rPr>
+        <w:t>。对了，在这一世，</w:t>
+      </w:r>
+      <w:r>
+        <w:rPr>
+          <w:rFonts w:hint="eastAsia"/>
+        </w:rPr>
+        <w:t>伟哥</w:t>
+      </w:r>
+      <w:r>
+        <w:rPr>
+          <w:rFonts w:hint="eastAsia"/>
+        </w:rPr>
+        <w:t>早早的在大一上就接触了英雄联盟</w:t>
+      </w:r>
+      <w:r>
+        <w:rPr>
+          <w:rFonts w:hint="eastAsia"/>
+        </w:rPr>
+        <w:t>，</w:t>
+      </w:r>
+      <w:r>
+        <w:rPr>
+          <w:rFonts w:hint="eastAsia"/>
+        </w:rPr>
+        <w:t>现在已经</w:t>
+      </w:r>
+      <w:r>
+        <w:rPr>
+          <w:rFonts w:hint="eastAsia"/>
+        </w:rPr>
+        <w:t>每天</w:t>
+      </w:r>
+      <w:r>
+        <w:rPr>
+          <w:rFonts w:hint="eastAsia"/>
+        </w:rPr>
+        <w:t>开始</w:t>
+      </w:r>
+      <w:r>
+        <w:rPr>
+          <w:rFonts w:hint="eastAsia"/>
+        </w:rPr>
+        <w:t>和</w:t>
+      </w:r>
+      <w:r>
+        <w:rPr>
+          <w:rFonts w:hint="eastAsia"/>
+        </w:rPr>
+        <w:t>琨哥，姜怀</w:t>
+      </w:r>
+      <w:r>
+        <w:rPr>
+          <w:rFonts w:hint="eastAsia"/>
+        </w:rPr>
+        <w:t>疯狂</w:t>
+      </w:r>
+      <w:r>
+        <w:rPr>
+          <w:rFonts w:hint="eastAsia"/>
+        </w:rPr>
+        <w:t>对黑了</w:t>
+      </w:r>
+      <w:r>
+        <w:rPr>
+          <w:rFonts w:hint="eastAsia"/>
+        </w:rPr>
+        <w:t>。</w:t>
+      </w:r>
+      <w:r>
+        <w:rPr>
+          <w:rFonts w:hint="eastAsia"/>
+        </w:rPr>
+        <w:t>本来自己也想加入他们，但转念一想，肩上还扛着</w:t>
+      </w:r>
+      <w:r>
+        <w:rPr>
+          <w:rFonts w:hint="eastAsia"/>
+        </w:rPr>
+        <w:t>关乎生死存亡</w:t>
+      </w:r>
+      <w:r>
+        <w:rPr>
+          <w:rFonts w:hint="eastAsia"/>
+        </w:rPr>
+        <w:t>的</w:t>
+      </w:r>
+      <w:r>
+        <w:rPr>
+          <w:rFonts w:hint="eastAsia"/>
+        </w:rPr>
+        <w:t>巨大压力，</w:t>
+      </w:r>
+      <w:r>
+        <w:rPr>
+          <w:rFonts w:hint="eastAsia"/>
+        </w:rPr>
+        <w:t>所以推说不感兴趣</w:t>
+      </w:r>
+      <w:r>
+        <w:rPr>
+          <w:rFonts w:hint="eastAsia"/>
+        </w:rPr>
+        <w:t>，把时间都花在了健身房。</w:t>
+      </w:r>
+    </w:p>
+    <w:p>
+      <w:r>
+        <w:t>”</w:t>
+      </w:r>
+      <w:r>
+        <w:rPr>
+          <w:rFonts w:hint="eastAsia"/>
+        </w:rPr>
+        <w:t>伟哥，我建议你多练练辅助，这样我们开黑可以下路组合，省的你老</w:t>
+      </w:r>
+      <w:r>
+        <w:rPr>
+          <w:rFonts w:hint="eastAsia"/>
+        </w:rPr>
+        <w:t>是</w:t>
+      </w:r>
+      <w:r>
+        <w:rPr>
+          <w:rFonts w:hint="eastAsia"/>
+        </w:rPr>
+        <w:t>被网友骂“</w:t>
+      </w:r>
+      <w:r>
+        <w:rPr>
+          <w:rFonts w:hint="eastAsia"/>
+        </w:rPr>
+        <w:t xml:space="preserve"> </w:t>
+      </w:r>
+      <w:r>
+        <w:rPr>
+          <w:rFonts w:hint="eastAsia"/>
+        </w:rPr>
+        <w:t>琨哥说道。</w:t>
+      </w:r>
+    </w:p>
+    <w:p>
+      <w:r>
+        <w:t>”</w:t>
+      </w:r>
+      <w:r>
+        <w:rPr>
+          <w:rFonts w:hint="eastAsia"/>
+        </w:rPr>
+        <w:t>切，</w:t>
+      </w:r>
+      <w:r>
+        <w:rPr>
+          <w:rFonts w:hint="eastAsia"/>
+        </w:rPr>
+        <w:t>辅助有什么好玩的，</w:t>
+      </w:r>
+      <w:r>
+        <w:rPr>
+          <w:rFonts w:hint="eastAsia"/>
+        </w:rPr>
+        <w:t>我要玩上单，最近看</w:t>
+      </w:r>
+      <w:proofErr w:type="spellStart"/>
+      <w:r>
+        <w:rPr>
+          <w:rFonts w:hint="eastAsia"/>
+        </w:rPr>
+        <w:t>pdd</w:t>
+      </w:r>
+      <w:proofErr w:type="spellEnd"/>
+      <w:r>
+        <w:rPr>
+          <w:rFonts w:hint="eastAsia"/>
+        </w:rPr>
+        <w:t>的人马还可以，我感觉这会是我的新绝活</w:t>
+      </w:r>
+      <w:r>
+        <w:rPr>
+          <w:rFonts w:hint="eastAsia"/>
+        </w:rPr>
+        <w:t>。“</w:t>
+      </w:r>
+    </w:p>
+    <w:p>
+      <w:r>
+        <w:rPr>
+          <w:rFonts w:hint="eastAsia"/>
+        </w:rPr>
+        <w:t>小旭感觉自己有些</w:t>
+      </w:r>
+      <w:r>
+        <w:rPr>
+          <w:rFonts w:hint="eastAsia"/>
+        </w:rPr>
+        <w:t>饭</w:t>
+      </w:r>
+      <w:r>
+        <w:rPr>
+          <w:rFonts w:hint="eastAsia"/>
+        </w:rPr>
+        <w:t>困，视线渐渐的离开了火锅，开始往</w:t>
+      </w:r>
+      <w:r>
+        <w:rPr>
+          <w:rFonts w:hint="eastAsia"/>
+        </w:rPr>
+        <w:t>饭馆的角落望去。</w:t>
+      </w:r>
+      <w:r>
+        <w:rPr>
+          <w:rFonts w:hint="eastAsia"/>
+        </w:rPr>
+        <w:t>不知道什么时候，那个女生的边上坐了一个</w:t>
+      </w:r>
+      <w:r>
+        <w:rPr>
+          <w:rFonts w:hint="eastAsia"/>
+        </w:rPr>
+        <w:t>寸头</w:t>
+      </w:r>
+      <w:r>
+        <w:rPr>
+          <w:rFonts w:hint="eastAsia"/>
+        </w:rPr>
+        <w:t>男</w:t>
+      </w:r>
+      <w:r>
+        <w:rPr>
+          <w:rFonts w:hint="eastAsia"/>
+        </w:rPr>
+        <w:t>生</w:t>
+      </w:r>
+      <w:r>
+        <w:rPr>
+          <w:rFonts w:hint="eastAsia"/>
+        </w:rPr>
+        <w:t>，</w:t>
+      </w:r>
+      <w:r>
+        <w:rPr>
+          <w:rFonts w:hint="eastAsia"/>
+        </w:rPr>
+        <w:t>两个人</w:t>
+      </w:r>
+      <w:r>
+        <w:rPr>
+          <w:rFonts w:hint="eastAsia"/>
+        </w:rPr>
+        <w:t>好像</w:t>
+      </w:r>
+      <w:r>
+        <w:rPr>
+          <w:rFonts w:hint="eastAsia"/>
+        </w:rPr>
+        <w:t>正</w:t>
+      </w:r>
+      <w:r>
+        <w:rPr>
+          <w:rFonts w:hint="eastAsia"/>
+        </w:rPr>
+        <w:t>在争吵</w:t>
+      </w:r>
+      <w:r>
+        <w:rPr>
+          <w:rFonts w:hint="eastAsia"/>
+        </w:rPr>
+        <w:t>。</w:t>
+      </w:r>
+      <w:r>
+        <w:rPr>
+          <w:rFonts w:hint="eastAsia"/>
+        </w:rPr>
+        <w:t>女生把头侧了过来，小旭得以看到她的长相</w:t>
+      </w:r>
+      <w:r>
+        <w:rPr>
+          <w:rFonts w:hint="eastAsia"/>
+        </w:rPr>
+        <w:t>：</w:t>
+      </w:r>
+      <w:r>
+        <w:rPr>
+          <w:rFonts w:hint="eastAsia"/>
+        </w:rPr>
+        <w:t>小小的脸，</w:t>
+      </w:r>
+      <w:r>
+        <w:rPr>
+          <w:rFonts w:hint="eastAsia"/>
+        </w:rPr>
+        <w:t>淡淡的妆，</w:t>
+      </w:r>
+      <w:r>
+        <w:rPr>
+          <w:rFonts w:hint="eastAsia"/>
+        </w:rPr>
+        <w:t>精致的五官，梳着一个</w:t>
+      </w:r>
+      <w:r>
+        <w:rPr>
+          <w:rFonts w:hint="eastAsia"/>
+        </w:rPr>
+        <w:t>高高的</w:t>
+      </w:r>
+      <w:r>
+        <w:rPr>
+          <w:rFonts w:hint="eastAsia"/>
+        </w:rPr>
+        <w:t>马尾辫，</w:t>
+      </w:r>
+      <w:r>
+        <w:rPr>
+          <w:rFonts w:hint="eastAsia"/>
+        </w:rPr>
+        <w:t>脸上正带着不屑的神情</w:t>
+      </w:r>
+      <w:r>
+        <w:rPr>
+          <w:rFonts w:hint="eastAsia"/>
+        </w:rPr>
+        <w:t>。</w:t>
+      </w:r>
+      <w:r>
+        <w:rPr>
+          <w:rFonts w:hint="eastAsia"/>
+        </w:rPr>
+        <w:t>男生在慢慢地说着什么，</w:t>
+      </w:r>
+      <w:r>
+        <w:rPr>
+          <w:rFonts w:hint="eastAsia"/>
+        </w:rPr>
+        <w:t>但很明显，对于他说的话，女生完全不感冒，</w:t>
+      </w:r>
+      <w:r>
+        <w:rPr>
+          <w:rFonts w:hint="eastAsia"/>
+        </w:rPr>
+        <w:t>一只手已经放在了自己的背包上。</w:t>
+      </w:r>
+    </w:p>
+    <w:p>
+      <w:r>
+        <w:t>“</w:t>
+      </w:r>
+      <w:r>
+        <w:rPr>
+          <w:rFonts w:hint="eastAsia"/>
+        </w:rPr>
+        <w:t>旭哥在看啥？“</w:t>
+      </w:r>
+      <w:r>
+        <w:rPr>
+          <w:rFonts w:hint="eastAsia"/>
+        </w:rPr>
+        <w:t xml:space="preserve"> </w:t>
+      </w:r>
+      <w:r>
+        <w:t xml:space="preserve"> </w:t>
+      </w:r>
+      <w:r>
+        <w:rPr>
+          <w:rFonts w:hint="eastAsia"/>
+        </w:rPr>
+        <w:t>孙艾伦问道</w:t>
+      </w:r>
+      <w:r>
+        <w:rPr>
+          <w:rFonts w:hint="eastAsia"/>
+        </w:rPr>
+        <w:t>。</w:t>
+      </w:r>
+    </w:p>
+    <w:p>
+      <w:r>
+        <w:t>”</w:t>
+      </w:r>
+      <w:r>
+        <w:rPr>
+          <w:rFonts w:hint="eastAsia"/>
+        </w:rPr>
+        <w:t>没，我有点累了，休息一下。“</w:t>
+      </w:r>
+      <w:r>
+        <w:rPr>
+          <w:rFonts w:hint="eastAsia"/>
+        </w:rPr>
+        <w:t xml:space="preserve"> </w:t>
+      </w:r>
+      <w:r>
+        <w:rPr>
+          <w:rFonts w:hint="eastAsia"/>
+        </w:rPr>
+        <w:t xml:space="preserve"> </w:t>
+      </w:r>
+      <w:r>
+        <w:rPr>
+          <w:rFonts w:hint="eastAsia"/>
+        </w:rPr>
+        <w:t>小旭把视线移开，</w:t>
+      </w:r>
+      <w:r>
+        <w:rPr>
+          <w:rFonts w:hint="eastAsia"/>
+        </w:rPr>
+        <w:t>但仍然用余光瞥视角落</w:t>
+      </w:r>
+      <w:r>
+        <w:rPr>
+          <w:rFonts w:hint="eastAsia"/>
+        </w:rPr>
+        <w:t>的情况。</w:t>
+      </w:r>
+    </w:p>
+    <w:p>
+      <w:r>
+        <w:rPr>
+          <w:rFonts w:hint="eastAsia"/>
+        </w:rPr>
+        <w:t>视野的边缘，那个女生已经站了起来，</w:t>
+      </w:r>
+      <w:r>
+        <w:rPr>
+          <w:rFonts w:hint="eastAsia"/>
+        </w:rPr>
+        <w:t>正在大步流星的往门口走去，男生也追了上来。</w:t>
+      </w:r>
+    </w:p>
+    <w:p>
+      <w:r>
+        <w:t>”</w:t>
+      </w:r>
+      <w:r>
+        <w:rPr>
+          <w:rFonts w:hint="eastAsia"/>
+        </w:rPr>
+        <w:t>雨婷，我是真么喜欢你。“</w:t>
+      </w:r>
+      <w:r>
+        <w:rPr>
+          <w:rFonts w:hint="eastAsia"/>
+        </w:rPr>
+        <w:t xml:space="preserve"> </w:t>
+      </w:r>
+      <w:r>
+        <w:rPr>
+          <w:rFonts w:hint="eastAsia"/>
+        </w:rPr>
+        <w:t>寸头</w:t>
+      </w:r>
+      <w:r>
+        <w:rPr>
+          <w:rFonts w:hint="eastAsia"/>
+        </w:rPr>
+        <w:t>大声的说了出来。</w:t>
+      </w:r>
+    </w:p>
+    <w:p>
+      <w:r>
+        <w:t>”</w:t>
+      </w:r>
+      <w:r>
+        <w:rPr>
+          <w:rFonts w:hint="eastAsia"/>
+        </w:rPr>
+        <w:t>我对你没兴趣，你别再来找我了。</w:t>
+      </w:r>
+      <w:r>
+        <w:rPr>
+          <w:rFonts w:hint="eastAsia"/>
+        </w:rPr>
+        <w:t>“</w:t>
+      </w:r>
+      <w:r>
+        <w:rPr>
+          <w:rFonts w:hint="eastAsia"/>
+        </w:rPr>
+        <w:t xml:space="preserve"> </w:t>
+      </w:r>
+      <w:r>
+        <w:rPr>
+          <w:rFonts w:hint="eastAsia"/>
+        </w:rPr>
+        <w:t>女生的声音很好听，</w:t>
+      </w:r>
+      <w:r>
+        <w:rPr>
+          <w:rFonts w:hint="eastAsia"/>
+        </w:rPr>
+        <w:t>干净利落。</w:t>
+      </w:r>
+    </w:p>
+    <w:p>
+      <w:r>
+        <w:rPr>
+          <w:rFonts w:hint="eastAsia"/>
+        </w:rPr>
+        <w:lastRenderedPageBreak/>
+        <w:t>“再给我一次机会“，</w:t>
+      </w:r>
+      <w:r>
+        <w:rPr>
+          <w:rFonts w:hint="eastAsia"/>
+        </w:rPr>
+        <w:t>寸头</w:t>
+      </w:r>
+      <w:r>
+        <w:rPr>
+          <w:rFonts w:hint="eastAsia"/>
+        </w:rPr>
+        <w:t>伸出手，一把抓住了女生的</w:t>
+      </w:r>
+      <w:r>
+        <w:rPr>
+          <w:rFonts w:hint="eastAsia"/>
+        </w:rPr>
+        <w:t>胳膊。</w:t>
+      </w:r>
+    </w:p>
+    <w:p>
+      <w:r>
+        <w:t>“</w:t>
+      </w:r>
+      <w:r>
+        <w:rPr>
+          <w:rFonts w:hint="eastAsia"/>
+        </w:rPr>
+        <w:t>你是傻逼吗？</w:t>
+      </w:r>
+      <w:r>
+        <w:rPr>
+          <w:rFonts w:hint="eastAsia"/>
+        </w:rPr>
+        <w:t xml:space="preserve"> </w:t>
+      </w:r>
+      <w:r>
+        <w:rPr>
+          <w:rFonts w:hint="eastAsia"/>
+        </w:rPr>
+        <w:t>让你滚听不懂！“</w:t>
+      </w:r>
+      <w:r>
+        <w:rPr>
+          <w:rFonts w:hint="eastAsia"/>
+        </w:rPr>
+        <w:t xml:space="preserve"> </w:t>
+      </w:r>
+      <w:r>
+        <w:rPr>
+          <w:rFonts w:hint="eastAsia"/>
+        </w:rPr>
+        <w:t>女生的嘴呡在了一起</w:t>
+      </w:r>
+      <w:r>
+        <w:rPr>
+          <w:rFonts w:hint="eastAsia"/>
+        </w:rPr>
+        <w:t>，眼睛也瞪大了。</w:t>
+      </w:r>
+    </w:p>
+    <w:p>
+      <w:r>
+        <w:t>“</w:t>
+      </w:r>
+      <w:r>
+        <w:rPr>
+          <w:rFonts w:hint="eastAsia"/>
+        </w:rPr>
+        <w:t>卧槽</w:t>
+      </w:r>
+      <w:r>
+        <w:rPr>
+          <w:rFonts w:hint="eastAsia"/>
+        </w:rPr>
+        <w:t xml:space="preserve"> </w:t>
+      </w:r>
+      <w:r>
+        <w:rPr>
+          <w:rFonts w:hint="eastAsia"/>
+        </w:rPr>
+        <w:t>光天化日，调戏良家妇女，旭哥，这你能忍“</w:t>
+      </w:r>
+      <w:r>
+        <w:rPr>
+          <w:rFonts w:hint="eastAsia"/>
+        </w:rPr>
+        <w:t xml:space="preserve"> </w:t>
+      </w:r>
+      <w:r>
+        <w:rPr>
+          <w:rFonts w:hint="eastAsia"/>
+        </w:rPr>
+        <w:t>曹帅</w:t>
+      </w:r>
+      <w:r>
+        <w:rPr>
+          <w:rFonts w:hint="eastAsia"/>
+        </w:rPr>
+        <w:t>小声说道。</w:t>
+      </w:r>
+    </w:p>
+    <w:p>
       <w:pPr>
         <w:rPr>
           <w:rFonts w:hint="eastAsia"/>
         </w:rPr>
       </w:pPr>
       <w:r>
-        <w:rPr>
-          <w:rFonts w:hint="eastAsia"/>
-        </w:rPr>
-        <w:t>此外，</w:t>
-      </w:r>
-      <w:r>
-        <w:rPr>
-          <w:rFonts w:hint="eastAsia"/>
-        </w:rPr>
-        <w:t>小旭也认真的思考了自己作为一个轮回者，</w:t>
-      </w:r>
-      <w:r>
-        <w:rPr>
-          <w:rFonts w:hint="eastAsia"/>
-        </w:rPr>
-        <w:t>在这一世</w:t>
-      </w:r>
-      <w:r>
-        <w:rPr>
-          <w:rFonts w:hint="eastAsia"/>
-        </w:rPr>
-        <w:t>可以</w:t>
-      </w:r>
-      <w:r>
-        <w:rPr>
-          <w:rFonts w:hint="eastAsia"/>
-        </w:rPr>
-        <w:t>有什么优势，</w:t>
-      </w:r>
-      <w:r>
-        <w:rPr>
-          <w:rFonts w:hint="eastAsia"/>
-        </w:rPr>
-        <w:t>既然</w:t>
-      </w:r>
-      <w:r>
-        <w:rPr>
-          <w:rFonts w:hint="eastAsia"/>
-        </w:rPr>
-        <w:t>世界上</w:t>
+        <w:t>“</w:t>
+      </w:r>
+      <w:r>
+        <w:rPr>
+          <w:rFonts w:hint="eastAsia"/>
+        </w:rPr>
+        <w:t>人家的家务事</w:t>
+      </w:r>
+      <w:r>
+        <w:rPr>
+          <w:rFonts w:hint="eastAsia"/>
+        </w:rPr>
+        <w:t>，咱么别管这么多。“</w:t>
+      </w:r>
+      <w:r>
+        <w:rPr>
+          <w:rFonts w:hint="eastAsia"/>
+        </w:rPr>
+        <w:t xml:space="preserve"> </w:t>
+      </w:r>
+      <w:r>
+        <w:rPr>
+          <w:rFonts w:hint="eastAsia"/>
+        </w:rPr>
+        <w:t>小旭解释道</w:t>
+      </w:r>
+      <w:r>
+        <w:rPr>
+          <w:rFonts w:hint="eastAsia"/>
+        </w:rPr>
+        <w:t>，但</w:t>
+      </w:r>
+      <w:r>
+        <w:rPr>
+          <w:rFonts w:hint="eastAsia"/>
+        </w:rPr>
+        <w:t>感觉</w:t>
+      </w:r>
+      <w:r>
+        <w:rPr>
+          <w:rFonts w:hint="eastAsia"/>
+        </w:rPr>
+        <w:t>自己呼吸有点急促。</w:t>
+      </w:r>
+    </w:p>
+    <w:p>
+      <w:r>
+        <w:t>“</w:t>
+      </w:r>
+      <w:r>
+        <w:rPr>
+          <w:rFonts w:hint="eastAsia"/>
+        </w:rPr>
+        <w:t>那个女的不喜欢那个男的。现在是</w:t>
+      </w:r>
+      <w:r>
+        <w:rPr>
+          <w:rFonts w:hint="eastAsia"/>
+        </w:rPr>
+        <w:t>英雄救美</w:t>
+      </w:r>
+      <w:r>
+        <w:rPr>
+          <w:rFonts w:hint="eastAsia"/>
+        </w:rPr>
+        <w:t>的好机会“</w:t>
+      </w:r>
+      <w:r>
+        <w:rPr>
+          <w:rFonts w:hint="eastAsia"/>
+        </w:rPr>
+        <w:t xml:space="preserve"> </w:t>
+      </w:r>
+      <w:r>
+        <w:t xml:space="preserve"> </w:t>
+      </w:r>
+      <w:r>
+        <w:rPr>
+          <w:rFonts w:hint="eastAsia"/>
+        </w:rPr>
+        <w:t>姜怀</w:t>
+      </w:r>
+      <w:r>
+        <w:rPr>
+          <w:rFonts w:hint="eastAsia"/>
+        </w:rPr>
+        <w:t>阴阳怪气道。</w:t>
+      </w:r>
+    </w:p>
+    <w:p>
+      <w:r>
+        <w:rPr>
+          <w:rFonts w:hint="eastAsia"/>
+        </w:rPr>
+        <w:t>其实小旭</w:t>
+      </w:r>
+      <w:r>
+        <w:rPr>
+          <w:rFonts w:hint="eastAsia"/>
+        </w:rPr>
+        <w:t>也很看不惯这个</w:t>
+      </w:r>
+      <w:r>
+        <w:rPr>
+          <w:rFonts w:hint="eastAsia"/>
+        </w:rPr>
+        <w:t>寸头</w:t>
+      </w:r>
+      <w:r>
+        <w:rPr>
+          <w:rFonts w:hint="eastAsia"/>
+        </w:rPr>
+        <w:t>的行为，但是</w:t>
+      </w:r>
+      <w:r>
+        <w:rPr>
+          <w:rFonts w:hint="eastAsia"/>
+        </w:rPr>
+        <w:t>这种做出头鸟的</w:t>
+      </w:r>
+      <w:r>
+        <w:rPr>
+          <w:rFonts w:hint="eastAsia"/>
+        </w:rPr>
+        <w:t>事情在“前世”自己是绝对不会干的，因为</w:t>
+      </w:r>
+      <w:r>
+        <w:rPr>
+          <w:rFonts w:hint="eastAsia"/>
+        </w:rPr>
+        <w:t>首先一般人家女生自己也能解决，其次</w:t>
+      </w:r>
+      <w:r>
+        <w:rPr>
+          <w:rFonts w:hint="eastAsia"/>
+        </w:rPr>
+        <w:t>万一两个人之前有过一点瓜葛，</w:t>
+      </w:r>
+      <w:r>
+        <w:rPr>
+          <w:rFonts w:hint="eastAsia"/>
+        </w:rPr>
+        <w:t>那</w:t>
+      </w:r>
+      <w:r>
+        <w:rPr>
+          <w:rFonts w:hint="eastAsia"/>
+        </w:rPr>
+        <w:t>自己就确实有多管闲事之嫌了。</w:t>
+      </w:r>
+    </w:p>
+    <w:p>
+      <w:r>
+        <w:t>“</w:t>
+      </w:r>
+      <w:r>
+        <w:rPr>
+          <w:rFonts w:hint="eastAsia"/>
+        </w:rPr>
+        <w:t>你都追了我三年了，我根本</w:t>
+      </w:r>
+      <w:r>
+        <w:rPr>
+          <w:rFonts w:hint="eastAsia"/>
+        </w:rPr>
+        <w:t>对你没兴趣，</w:t>
+      </w:r>
+      <w:r>
+        <w:rPr>
+          <w:rFonts w:hint="eastAsia"/>
+        </w:rPr>
+        <w:t>别</w:t>
+      </w:r>
+      <w:r>
+        <w:rPr>
+          <w:rFonts w:hint="eastAsia"/>
+        </w:rPr>
+        <w:t>在</w:t>
+      </w:r>
+      <w:r>
+        <w:rPr>
+          <w:rFonts w:hint="eastAsia"/>
+        </w:rPr>
+        <w:t>自取其辱了！“女生</w:t>
+      </w:r>
+      <w:r>
+        <w:rPr>
+          <w:rFonts w:hint="eastAsia"/>
+        </w:rPr>
+        <w:t>镇定的说，</w:t>
+      </w:r>
+      <w:r>
+        <w:rPr>
+          <w:rFonts w:hint="eastAsia"/>
+        </w:rPr>
+        <w:t>一下子甩开了</w:t>
+      </w:r>
+      <w:r>
+        <w:rPr>
+          <w:rFonts w:hint="eastAsia"/>
+        </w:rPr>
+        <w:t>寸头</w:t>
+      </w:r>
+      <w:r>
+        <w:rPr>
+          <w:rFonts w:hint="eastAsia"/>
+        </w:rPr>
+        <w:t>的手</w:t>
+      </w:r>
+      <w:r>
+        <w:rPr>
+          <w:rFonts w:hint="eastAsia"/>
+        </w:rPr>
+        <w:t>。</w:t>
+      </w:r>
+      <w:r>
+        <w:rPr>
+          <w:rFonts w:hint="eastAsia"/>
+        </w:rPr>
+        <w:t>寸头</w:t>
+      </w:r>
+      <w:r>
+        <w:rPr>
+          <w:rFonts w:hint="eastAsia"/>
+        </w:rPr>
+        <w:t>看着</w:t>
+      </w:r>
+      <w:r>
+        <w:rPr>
+          <w:rFonts w:hint="eastAsia"/>
+        </w:rPr>
+        <w:t>正在</w:t>
+      </w:r>
+      <w:r>
+        <w:rPr>
+          <w:rFonts w:hint="eastAsia"/>
+        </w:rPr>
+        <w:t>注视着自己的小旭一行，</w:t>
+      </w:r>
+      <w:r>
+        <w:rPr>
+          <w:rFonts w:hint="eastAsia"/>
+        </w:rPr>
+        <w:t>脸上羞愤交加</w:t>
+      </w:r>
+      <w:r>
+        <w:rPr>
+          <w:rFonts w:hint="eastAsia"/>
+        </w:rPr>
+        <w:t>，</w:t>
+      </w:r>
+      <w:r>
+        <w:rPr>
+          <w:rFonts w:hint="eastAsia"/>
+        </w:rPr>
+        <w:t>神情一下子嚣张了起来，</w:t>
+      </w:r>
+      <w:r>
+        <w:rPr>
+          <w:rFonts w:hint="eastAsia"/>
+        </w:rPr>
+        <w:t>“</w:t>
+      </w:r>
+      <w:r>
+        <w:rPr>
+          <w:rFonts w:hint="eastAsia"/>
+        </w:rPr>
+        <w:t>追你是看得起你，</w:t>
+      </w:r>
+      <w:r>
+        <w:rPr>
+          <w:rFonts w:hint="eastAsia"/>
+        </w:rPr>
+        <w:t>你除了家里有点钱外，没什么我是看得上的。”</w:t>
+      </w:r>
+      <w:r>
+        <w:rPr>
+          <w:rFonts w:hint="eastAsia"/>
+        </w:rPr>
+        <w:t>说完</w:t>
+      </w:r>
+      <w:r>
+        <w:rPr>
+          <w:rFonts w:hint="eastAsia"/>
+        </w:rPr>
+        <w:t>用力</w:t>
+      </w:r>
+      <w:r>
+        <w:rPr>
+          <w:rFonts w:hint="eastAsia"/>
+        </w:rPr>
+        <w:t>推了女生一把</w:t>
+      </w:r>
+      <w:r>
+        <w:rPr>
+          <w:rFonts w:hint="eastAsia"/>
+        </w:rPr>
+        <w:t>，女生踉跄着</w:t>
+      </w:r>
+      <w:r>
+        <w:rPr>
+          <w:rFonts w:hint="eastAsia"/>
+        </w:rPr>
+        <w:t>退后了一步，一下子撞到了</w:t>
+      </w:r>
+      <w:r>
+        <w:rPr>
+          <w:rFonts w:hint="eastAsia"/>
+        </w:rPr>
+        <w:t>寝室几人的桌子上，</w:t>
+      </w:r>
+      <w:r>
+        <w:rPr>
+          <w:rFonts w:hint="eastAsia"/>
+        </w:rPr>
+        <w:t>火锅</w:t>
+      </w:r>
+      <w:r>
+        <w:rPr>
+          <w:rFonts w:hint="eastAsia"/>
+        </w:rPr>
+        <w:t>底料一下子窜了出来，</w:t>
+      </w:r>
+      <w:r>
+        <w:rPr>
+          <w:rFonts w:hint="eastAsia"/>
+        </w:rPr>
+        <w:t>洒</w:t>
+      </w:r>
+      <w:r>
+        <w:rPr>
+          <w:rFonts w:hint="eastAsia"/>
+        </w:rPr>
+        <w:t>了一桌子。</w:t>
+      </w:r>
+    </w:p>
+    <w:p>
+      <w:r>
+        <w:t>“</w:t>
+      </w:r>
+      <w:r>
+        <w:rPr>
+          <w:rFonts w:hint="eastAsia"/>
+        </w:rPr>
+        <w:t>卧槽，搞啥呢“</w:t>
+      </w:r>
+      <w:r>
+        <w:rPr>
+          <w:rFonts w:hint="eastAsia"/>
+        </w:rPr>
+        <w:t xml:space="preserve"> </w:t>
+      </w:r>
+      <w:r>
+        <w:rPr>
+          <w:rFonts w:hint="eastAsia"/>
+        </w:rPr>
+        <w:t>季伟叫了起来</w:t>
+      </w:r>
+      <w:r>
+        <w:rPr>
+          <w:rFonts w:hint="eastAsia"/>
+        </w:rPr>
+        <w:t>。</w:t>
+      </w:r>
+    </w:p>
+    <w:p>
+      <w:r>
+        <w:rPr>
+          <w:rFonts w:hint="eastAsia"/>
+        </w:rPr>
+        <w:t>女生</w:t>
+      </w:r>
+      <w:r>
+        <w:rPr>
+          <w:rFonts w:hint="eastAsia"/>
+        </w:rPr>
+        <w:t>愣了半秒后，</w:t>
+      </w:r>
+      <w:r>
+        <w:rPr>
+          <w:rFonts w:hint="eastAsia"/>
+        </w:rPr>
+        <w:t>直接一个高抬腿，一脚直</w:t>
+      </w:r>
+      <w:r>
+        <w:rPr>
+          <w:rFonts w:hint="eastAsia"/>
+        </w:rPr>
+        <w:t>踹</w:t>
+      </w:r>
+      <w:r>
+        <w:rPr>
+          <w:rFonts w:hint="eastAsia"/>
+        </w:rPr>
+        <w:t>寸头</w:t>
       </w:r>
       <w:r>
         <w:rPr>
@@ -182,128 +1480,357 @@
         <w:rPr>
           <w:rFonts w:hint="eastAsia"/>
         </w:rPr>
-        <w:t>许多</w:t>
-      </w:r>
-      <w:r>
-        <w:rPr>
-          <w:rFonts w:hint="eastAsia"/>
-        </w:rPr>
-        <w:t>事情</w:t>
-      </w:r>
-      <w:r>
-        <w:rPr>
-          <w:rFonts w:hint="eastAsia"/>
-        </w:rPr>
-        <w:t>都不会发生变化，</w:t>
-      </w:r>
-      <w:r>
-        <w:rPr>
-          <w:rFonts w:hint="eastAsia"/>
-        </w:rPr>
-        <w:t>也许可以利用这一点来提前做一些准备</w:t>
-      </w:r>
-      <w:r>
-        <w:rPr>
-          <w:rFonts w:hint="eastAsia"/>
-        </w:rPr>
-        <w:t>。但是</w:t>
-      </w:r>
-      <w:r>
-        <w:rPr>
-          <w:rFonts w:hint="eastAsia"/>
-        </w:rPr>
-        <w:t>发现</w:t>
-      </w:r>
-      <w:r>
-        <w:rPr>
-          <w:rFonts w:hint="eastAsia"/>
-        </w:rPr>
-        <w:t>自己绞尽脑汁也想不出有什么可以利用的信息，看来只能见招拆招了。</w:t>
-      </w:r>
-    </w:p>
-    <w:p>
-      <w:r>
-        <w:rPr>
-          <w:rFonts w:hint="eastAsia"/>
-        </w:rPr>
-        <w:t>今天高数课后，</w:t>
-      </w:r>
-      <w:r>
-        <w:rPr>
-          <w:rFonts w:hint="eastAsia"/>
-        </w:rPr>
-        <w:t>寝室计划去学校北门的老鸭汤火锅店聚餐。</w:t>
-      </w:r>
-    </w:p>
-    <w:p>
-      <w:r>
-        <w:rPr>
-          <w:rFonts w:hint="eastAsia"/>
-        </w:rPr>
-        <w:t>大约</w:t>
-      </w:r>
-      <w:r>
-        <w:rPr>
-          <w:rFonts w:hint="eastAsia"/>
-        </w:rPr>
-        <w:t>五</w:t>
-      </w:r>
-      <w:r>
-        <w:rPr>
-          <w:rFonts w:hint="eastAsia"/>
-        </w:rPr>
-        <w:t>点，一行人来到了</w:t>
-      </w:r>
-      <w:r>
-        <w:rPr>
-          <w:rFonts w:hint="eastAsia"/>
-        </w:rPr>
-        <w:t>老鸭汤，</w:t>
-      </w:r>
-      <w:r>
-        <w:rPr>
-          <w:rFonts w:hint="eastAsia"/>
-        </w:rPr>
-        <w:t>小旭记得在“前世</w:t>
-      </w:r>
-      <w:r>
+        <w:t>肚子</w:t>
+      </w:r>
+      <w:r>
+        <w:rPr>
+          <w:rFonts w:hint="eastAsia"/>
+        </w:rPr>
+        <w:t>。</w:t>
+      </w:r>
+      <w:r>
+        <w:rPr>
+          <w:rFonts w:hint="eastAsia"/>
+        </w:rPr>
+        <w:t>这一下</w:t>
+      </w:r>
+      <w:r>
+        <w:rPr>
+          <w:rFonts w:hint="eastAsia"/>
+        </w:rPr>
+        <w:t>动作</w:t>
+      </w:r>
+      <w:r>
+        <w:rPr>
+          <w:rFonts w:hint="eastAsia"/>
+        </w:rPr>
+        <w:t>虽然流畅，但是</w:t>
+      </w:r>
+      <w:r>
+        <w:rPr>
+          <w:rFonts w:hint="eastAsia"/>
+        </w:rPr>
+        <w:t>无奈体重差距过大，</w:t>
+      </w:r>
+      <w:r>
+        <w:rPr>
+          <w:rFonts w:hint="eastAsia"/>
+        </w:rPr>
+        <w:t>寸头</w:t>
+      </w:r>
+      <w:r>
+        <w:rPr>
+          <w:rFonts w:hint="eastAsia"/>
+        </w:rPr>
+        <w:t>只是微微晃动</w:t>
+      </w:r>
+      <w:r>
+        <w:rPr>
+          <w:rFonts w:hint="eastAsia"/>
+        </w:rPr>
+        <w:t>，但是动作无比狼狈</w:t>
+      </w:r>
+      <w:r>
+        <w:rPr>
+          <w:rFonts w:hint="eastAsia"/>
+        </w:rPr>
+        <w:t>，整个人像一只大虾一样</w:t>
+      </w:r>
+      <w:r>
+        <w:rPr>
+          <w:rFonts w:hint="eastAsia"/>
+        </w:rPr>
+        <w:t>弯了起来</w:t>
+      </w:r>
+      <w:r>
+        <w:rPr>
+          <w:rFonts w:hint="eastAsia"/>
+        </w:rPr>
+        <w:t>。</w:t>
+      </w:r>
+      <w:r>
+        <w:rPr>
+          <w:rFonts w:hint="eastAsia"/>
+        </w:rPr>
+        <w:t>寸头大怒</w:t>
+      </w:r>
+      <w:r>
+        <w:rPr>
+          <w:rFonts w:hint="eastAsia"/>
+        </w:rPr>
+        <w:t>，</w:t>
+      </w:r>
+      <w:r>
+        <w:rPr>
+          <w:rFonts w:hint="eastAsia"/>
+        </w:rPr>
+        <w:t>表情开始歇斯底里起来，</w:t>
+      </w:r>
+      <w:r>
+        <w:rPr>
+          <w:rFonts w:hint="eastAsia"/>
+        </w:rPr>
+        <w:t>突然</w:t>
+      </w:r>
+      <w:r>
+        <w:rPr>
+          <w:rFonts w:hint="eastAsia"/>
+        </w:rPr>
+        <w:t>飞快的冲了过来，</w:t>
+      </w:r>
+      <w:r>
+        <w:rPr>
+          <w:rFonts w:hint="eastAsia"/>
+        </w:rPr>
+        <w:t>轮起一个</w:t>
+      </w:r>
+      <w:r>
+        <w:rPr>
+          <w:rFonts w:hint="eastAsia"/>
+        </w:rPr>
+        <w:t>拳头准备重拳出击，</w:t>
+      </w:r>
+      <w:r>
+        <w:rPr>
+          <w:rFonts w:hint="eastAsia"/>
+        </w:rPr>
+        <w:t>速度之快</w:t>
+      </w:r>
+      <w:r>
+        <w:rPr>
+          <w:rFonts w:hint="eastAsia"/>
+        </w:rPr>
+        <w:t>让众人</w:t>
+      </w:r>
+      <w:r>
+        <w:rPr>
+          <w:rFonts w:hint="eastAsia"/>
+        </w:rPr>
+        <w:t>瞠目咂舌。</w:t>
+      </w:r>
+    </w:p>
+    <w:p>
+      <w:pPr>
+        <w:rPr>
+          <w:rFonts w:hint="eastAsia"/>
+        </w:rPr>
+      </w:pPr>
+      <w:r>
+        <w:rPr>
+          <w:rFonts w:hint="eastAsia"/>
+        </w:rPr>
+        <w:t>小旭一下子愣住了，没想到这个寸头杀心这么重，</w:t>
+      </w:r>
+      <w:r>
+        <w:rPr>
+          <w:rFonts w:hint="eastAsia"/>
+        </w:rPr>
+        <w:t>着一拳头下去那个女生非得</w:t>
+      </w:r>
+      <w:r>
+        <w:rPr>
+          <w:rFonts w:hint="eastAsia"/>
+        </w:rPr>
+        <w:t>倒地不起不可。</w:t>
+      </w:r>
+      <w:r>
+        <w:rPr>
+          <w:rFonts w:hint="eastAsia"/>
+        </w:rPr>
+        <w:t>自由的内心有了一丝悔恨。其实早在一开始，就很想出面阻止这个</w:t>
+      </w:r>
+      <w:r>
+        <w:rPr>
+          <w:rFonts w:hint="eastAsia"/>
+        </w:rPr>
+        <w:t>寸头男，</w:t>
+      </w:r>
+      <w:r>
+        <w:rPr>
+          <w:rFonts w:hint="eastAsia"/>
+        </w:rPr>
+        <w:t>但是因为</w:t>
+      </w:r>
+      <w:r>
+        <w:rPr>
+          <w:rFonts w:hint="eastAsia"/>
+        </w:rPr>
+        <w:t>胆怯迟迟没有出手，</w:t>
+      </w:r>
+      <w:r>
+        <w:rPr>
+          <w:rFonts w:hint="eastAsia"/>
+        </w:rPr>
+        <w:t>现在想什么都晚了</w:t>
+      </w:r>
+      <w:r>
+        <w:rPr>
+          <w:rFonts w:hint="eastAsia"/>
+        </w:rPr>
+        <w:t>。</w:t>
+      </w:r>
+      <w:r>
+        <w:rPr>
+          <w:rFonts w:hint="eastAsia"/>
+        </w:rPr>
+        <w:t>内心的谴责</w:t>
+      </w:r>
+      <w:r>
+        <w:rPr>
+          <w:rFonts w:hint="eastAsia"/>
+        </w:rPr>
+        <w:t>让小旭</w:t>
+      </w:r>
+      <w:r>
+        <w:rPr>
+          <w:rFonts w:hint="eastAsia"/>
+        </w:rPr>
+        <w:t>面色凝重</w:t>
+      </w:r>
+      <w:r>
+        <w:rPr>
+          <w:rFonts w:hint="eastAsia"/>
+        </w:rPr>
+        <w:t>，死死的瞪着那个寸头</w:t>
+      </w:r>
+      <w:r>
+        <w:rPr>
+          <w:rFonts w:hint="eastAsia"/>
+        </w:rPr>
+        <w:t>。</w:t>
+      </w:r>
+    </w:p>
+    <w:p>
+      <w:pPr>
+        <w:rPr>
+          <w:rFonts w:hint="eastAsia"/>
+        </w:rPr>
+      </w:pPr>
+      <w:r>
+        <w:rPr>
+          <w:rFonts w:hint="eastAsia"/>
+        </w:rPr>
+        <w:t>目光注视着</w:t>
+      </w:r>
+      <w:r>
+        <w:rPr>
+          <w:rFonts w:hint="eastAsia"/>
+        </w:rPr>
+        <w:t>那个越来越大的拳头，</w:t>
+      </w:r>
+      <w:r>
+        <w:rPr>
+          <w:rFonts w:hint="eastAsia"/>
+        </w:rPr>
+        <w:t>看着他缓慢的</w:t>
+      </w:r>
+      <w:r>
+        <w:rPr>
+          <w:rFonts w:hint="eastAsia"/>
+        </w:rPr>
+        <w:t>一点一点逼近</w:t>
+      </w:r>
+      <w:r>
+        <w:rPr>
+          <w:rFonts w:hint="eastAsia"/>
+        </w:rPr>
+        <w:t>女孩</w:t>
+      </w:r>
+      <w:r>
+        <w:rPr>
+          <w:rFonts w:hint="eastAsia"/>
+        </w:rPr>
+        <w:t>。</w:t>
+      </w:r>
+      <w:r>
+        <w:rPr>
+          <w:rFonts w:hint="eastAsia"/>
+        </w:rPr>
+        <w:t>身体却僵在座位上动不了。</w:t>
+      </w:r>
+      <w:r>
+        <w:rPr>
+          <w:rFonts w:hint="eastAsia"/>
+        </w:rPr>
         <w:t>“</w:t>
       </w:r>
       <w:r>
         <w:rPr>
           <w:rFonts w:hint="eastAsia"/>
         </w:rPr>
+        <w:t>算了吧，现在出手也来不及了</w:t>
+      </w:r>
+      <w:r>
+        <w:rPr>
+          <w:rFonts w:hint="eastAsia"/>
+        </w:rPr>
+        <w:t>”</w:t>
+      </w:r>
+      <w:r>
+        <w:rPr>
+          <w:rFonts w:hint="eastAsia"/>
+        </w:rPr>
         <w:t>，</w:t>
       </w:r>
       <w:r>
         <w:rPr>
           <w:rFonts w:hint="eastAsia"/>
         </w:rPr>
-        <w:t>大家并没有在开学不久后选择来老鸭汤</w:t>
-      </w:r>
-      <w:r>
-        <w:rPr>
-          <w:rFonts w:hint="eastAsia"/>
-        </w:rPr>
-        <w:t>聚餐，难道是</w:t>
-      </w:r>
-      <w:r>
-        <w:rPr>
-          <w:rFonts w:hint="eastAsia"/>
-        </w:rPr>
-        <w:t>一点微小的</w:t>
-      </w:r>
-      <w:r>
-        <w:rPr>
-          <w:rFonts w:hint="eastAsia"/>
-        </w:rPr>
-        <w:t>扰动</w:t>
-      </w:r>
-      <w:r>
-        <w:rPr>
-          <w:rFonts w:hint="eastAsia"/>
-        </w:rPr>
-        <w:t>导致了蝴蝶效应？</w:t>
+        <w:t>小旭安慰自己，但是</w:t>
+      </w:r>
+      <w:r>
+        <w:rPr>
+          <w:rFonts w:hint="eastAsia"/>
+        </w:rPr>
+        <w:t>内心的</w:t>
+      </w:r>
+      <w:r>
+        <w:rPr>
+          <w:rFonts w:hint="eastAsia"/>
+        </w:rPr>
+        <w:t>煎熬</w:t>
+      </w:r>
+      <w:r>
+        <w:rPr>
+          <w:rFonts w:hint="eastAsia"/>
+        </w:rPr>
+        <w:t>却没有半点放松</w:t>
+      </w:r>
+      <w:r>
+        <w:rPr>
+          <w:rFonts w:hint="eastAsia"/>
+        </w:rPr>
+        <w:t>，“我看着别人</w:t>
+      </w:r>
+      <w:r>
+        <w:rPr>
+          <w:rFonts w:hint="eastAsia"/>
+        </w:rPr>
+        <w:t>要</w:t>
+      </w:r>
+      <w:r>
+        <w:rPr>
+          <w:rFonts w:hint="eastAsia"/>
+        </w:rPr>
+        <w:t>受伤</w:t>
+      </w:r>
+      <w:r>
+        <w:rPr>
+          <w:rFonts w:hint="eastAsia"/>
+        </w:rPr>
+        <w:t>却</w:t>
+      </w:r>
+      <w:r>
+        <w:rPr>
+          <w:rFonts w:hint="eastAsia"/>
+        </w:rPr>
+        <w:t>不敢行动</w:t>
+      </w:r>
+      <w:r>
+        <w:rPr>
+          <w:rFonts w:hint="eastAsia"/>
+        </w:rPr>
+        <w:t>……</w:t>
       </w:r>
       <w:r>
         <w:rPr>
@@ -315,63 +1842,155 @@
         <w:rPr>
           <w:rFonts w:hint="eastAsia"/>
         </w:rPr>
-        <w:t>但是心里</w:t>
-      </w:r>
-      <w:r>
-        <w:rPr>
-          <w:rFonts w:hint="eastAsia"/>
-        </w:rPr>
-        <w:t>隐隐的</w:t>
-      </w:r>
-      <w:r>
-        <w:rPr>
-          <w:rFonts w:hint="eastAsia"/>
-        </w:rPr>
-        <w:t>觉得这是一件好事，因为</w:t>
-      </w:r>
-      <w:r>
-        <w:rPr>
-          <w:rFonts w:hint="eastAsia"/>
-        </w:rPr>
-        <w:t>这样就会带来</w:t>
-      </w:r>
-      <w:r>
-        <w:rPr>
-          <w:rFonts w:hint="eastAsia"/>
-        </w:rPr>
-        <w:t>一些</w:t>
-      </w:r>
-      <w:r>
-        <w:rPr>
-          <w:rFonts w:hint="eastAsia"/>
-        </w:rPr>
-        <w:t>意外，从而改变自己的走向。</w:t>
-      </w:r>
-    </w:p>
-    <w:p>
-      <w:r>
-        <w:rPr>
-          <w:rFonts w:hint="eastAsia"/>
-        </w:rPr>
-        <w:t>一行人</w:t>
-      </w:r>
-      <w:r>
-        <w:rPr>
-          <w:rFonts w:hint="eastAsia"/>
-        </w:rPr>
-        <w:t>在一</w:t>
-      </w:r>
-      <w:r>
-        <w:rPr>
-          <w:rFonts w:hint="eastAsia"/>
-        </w:rPr>
-        <w:t>个</w:t>
-      </w:r>
-      <w:r>
-        <w:rPr>
-          <w:rFonts w:hint="eastAsia"/>
-        </w:rPr>
-        <w:t>靠窗的位子坐了下来</w:t>
+        <w:t>“</w:t>
+      </w:r>
+    </w:p>
+    <w:p>
+      <w:r>
+        <w:rPr>
+          <w:rFonts w:hint="eastAsia"/>
+        </w:rPr>
+        <w:t>女孩没</w:t>
+      </w:r>
+      <w:r>
+        <w:rPr>
+          <w:rFonts w:hint="eastAsia"/>
+        </w:rPr>
+        <w:t>有</w:t>
+      </w:r>
+      <w:r>
+        <w:rPr>
+          <w:rFonts w:hint="eastAsia"/>
+        </w:rPr>
+        <w:t>了之前的镇定，</w:t>
+      </w:r>
+      <w:r>
+        <w:rPr>
+          <w:rFonts w:hint="eastAsia"/>
+        </w:rPr>
+        <w:t>惊慌的神色布满了面容，</w:t>
+      </w:r>
+      <w:r>
+        <w:rPr>
+          <w:rFonts w:hint="eastAsia"/>
+        </w:rPr>
+        <w:t>那是一个人看到海啸和火山时</w:t>
+      </w:r>
+      <w:r>
+        <w:rPr>
+          <w:rFonts w:hint="eastAsia"/>
+        </w:rPr>
+        <w:t>会</w:t>
+      </w:r>
+      <w:r>
+        <w:rPr>
+          <w:rFonts w:hint="eastAsia"/>
+        </w:rPr>
+        <w:t>露出的表情</w:t>
+      </w:r>
+      <w:r>
+        <w:rPr>
+          <w:rFonts w:hint="eastAsia"/>
+        </w:rPr>
+        <w:t>。</w:t>
+      </w:r>
+      <w:r>
+        <w:rPr>
+          <w:rFonts w:hint="eastAsia"/>
+        </w:rPr>
+        <w:t>也许</w:t>
+      </w:r>
+      <w:r>
+        <w:rPr>
+          <w:rFonts w:hint="eastAsia"/>
+        </w:rPr>
+        <w:t>再</w:t>
+      </w:r>
+      <w:r>
+        <w:rPr>
+          <w:rFonts w:hint="eastAsia"/>
+        </w:rPr>
+        <w:t>果决的女生看到</w:t>
+      </w:r>
+      <w:r>
+        <w:rPr>
+          <w:rFonts w:hint="eastAsia"/>
+        </w:rPr>
+        <w:t>体格上无法</w:t>
+      </w:r>
+      <w:r>
+        <w:rPr>
+          <w:rFonts w:hint="eastAsia"/>
+        </w:rPr>
+        <w:t>抵挡的力量，</w:t>
+      </w:r>
+      <w:r>
+        <w:rPr>
+          <w:rFonts w:hint="eastAsia"/>
+        </w:rPr>
+        <w:t>也必定会露出</w:t>
+      </w:r>
+      <w:r>
+        <w:rPr>
+          <w:rFonts w:hint="eastAsia"/>
+        </w:rPr>
+        <w:t>畏惧的神色吧</w:t>
+      </w:r>
+      <w:r>
+        <w:rPr>
+          <w:rFonts w:hint="eastAsia"/>
+        </w:rPr>
+        <w:t>。“我终究是</w:t>
+      </w:r>
+      <w:r>
+        <w:rPr>
+          <w:rFonts w:hint="eastAsia"/>
+        </w:rPr>
+        <w:t>一个不敢出手的</w:t>
+      </w:r>
+      <w:r>
+        <w:rPr>
+          <w:rFonts w:hint="eastAsia"/>
+        </w:rPr>
+        <w:t>——</w:t>
+      </w:r>
+      <w:r>
+        <w:rPr>
+          <w:rFonts w:hint="eastAsia"/>
+        </w:rPr>
+        <w:t>屌丝。“</w:t>
+      </w:r>
+      <w:r>
+        <w:rPr>
+          <w:rFonts w:hint="eastAsia"/>
+        </w:rPr>
+        <w:t xml:space="preserve"> </w:t>
+      </w:r>
+      <w:r>
+        <w:rPr>
+          <w:rFonts w:hint="eastAsia"/>
+        </w:rPr>
+        <w:t>小旭闭上了眼睛。</w:t>
+      </w:r>
+    </w:p>
+    <w:p>
+      <w:r>
+        <w:rPr>
+          <w:rFonts w:hint="eastAsia"/>
+        </w:rPr>
+        <w:t>心跳的比之前更快了，</w:t>
+      </w:r>
+      <w:r>
+        <w:rPr>
+          <w:rFonts w:hint="eastAsia"/>
+        </w:rPr>
+        <w:t>它们不是受伤了吗，亦或是根本没有在那里，为什么此时却</w:t>
+      </w:r>
+      <w:r>
+        <w:rPr>
+          <w:rFonts w:hint="eastAsia"/>
+        </w:rPr>
+        <w:t>如此兴奋</w:t>
       </w:r>
       <w:r>
         <w:rPr>
@@ -383,13 +2002,66 @@
         <w:rPr>
           <w:rFonts w:hint="eastAsia"/>
         </w:rPr>
-        <w:t>可能是</w:t>
-      </w:r>
-      <w:r>
-        <w:rPr>
-          <w:rFonts w:hint="eastAsia"/>
-        </w:rPr>
-        <w:t>时间太早的缘故</w:t>
+        <w:t>是在</w:t>
+      </w:r>
+      <w:r>
+        <w:rPr>
+          <w:rFonts w:hint="eastAsia"/>
+        </w:rPr>
+        <w:t>谴责我这个</w:t>
+      </w:r>
+      <w:r>
+        <w:rPr>
+          <w:rFonts w:hint="eastAsia"/>
+        </w:rPr>
+        <w:t>不敢行动的人吗？</w:t>
+      </w:r>
+      <w:r>
+        <w:t xml:space="preserve"> </w:t>
+      </w:r>
+      <w:r>
+        <w:rPr>
+          <w:rFonts w:hint="eastAsia"/>
+        </w:rPr>
+        <w:t>为什么</w:t>
+      </w:r>
+      <w:r>
+        <w:rPr>
+          <w:rFonts w:hint="eastAsia"/>
+        </w:rPr>
+        <w:t>没有拳头的撞击声，女孩的哭泣，或者是</w:t>
+      </w:r>
+      <w:r>
+        <w:rPr>
+          <w:rFonts w:hint="eastAsia"/>
+        </w:rPr>
+        <w:t>桌子被打翻的声音？</w:t>
+      </w:r>
+      <w:r>
+        <w:rPr>
+          <w:rFonts w:hint="eastAsia"/>
+        </w:rPr>
+        <w:t xml:space="preserve"> </w:t>
+      </w:r>
+      <w:r>
+        <w:rPr>
+          <w:rFonts w:hint="eastAsia"/>
+        </w:rPr>
+        <w:t>时间是停止了吗？</w:t>
+      </w:r>
+      <w:r>
+        <w:rPr>
+          <w:rFonts w:hint="eastAsia"/>
+        </w:rPr>
+        <w:t xml:space="preserve"> </w:t>
+      </w:r>
+    </w:p>
+    <w:p>
+      <w:r>
+        <w:rPr>
+          <w:rFonts w:hint="eastAsia"/>
+        </w:rPr>
+        <w:t>小旭张开了眼睛，寸头的拳头依然距离女孩的脸有一段距离</w:t>
       </w:r>
       <w:r>
         <w:rPr>
@@ -401,107 +2073,25 @@
         <w:rPr>
           <w:rFonts w:hint="eastAsia"/>
         </w:rPr>
-        <w:t>餐馆内人很少</w:t>
-      </w:r>
-      <w:r>
-        <w:rPr>
-          <w:rFonts w:hint="eastAsia"/>
-        </w:rPr>
-        <w:t>。</w:t>
-      </w:r>
-      <w:r>
-        <w:rPr>
-          <w:rFonts w:hint="eastAsia"/>
-        </w:rPr>
-        <w:t>只有</w:t>
-      </w:r>
-      <w:r>
-        <w:rPr>
-          <w:rFonts w:hint="eastAsia"/>
-        </w:rPr>
-        <w:t>远处角落</w:t>
-      </w:r>
-      <w:r>
-        <w:rPr>
-          <w:rFonts w:hint="eastAsia"/>
-        </w:rPr>
-        <w:t>的桌子</w:t>
-      </w:r>
-      <w:r>
-        <w:rPr>
-          <w:rFonts w:hint="eastAsia"/>
-        </w:rPr>
-        <w:t>坐着一个女生。</w:t>
-      </w:r>
-    </w:p>
-    <w:p>
-      <w:r>
-        <w:rPr>
-          <w:rFonts w:hint="eastAsia"/>
-        </w:rPr>
-        <w:t>菜上的差不多了，</w:t>
-      </w:r>
-      <w:r>
-        <w:rPr>
-          <w:rFonts w:hint="eastAsia"/>
-        </w:rPr>
-        <w:t>六个人开始大快朵颐</w:t>
-      </w:r>
-      <w:r>
-        <w:rPr>
-          <w:rFonts w:hint="eastAsia"/>
-        </w:rPr>
-        <w:t>。</w:t>
-      </w:r>
-      <w:r>
-        <w:rPr>
-          <w:rFonts w:hint="eastAsia"/>
-        </w:rPr>
-        <w:t>季伟拿出了手机打开斗鱼，</w:t>
-      </w:r>
-      <w:r>
-        <w:rPr>
-          <w:rFonts w:hint="eastAsia"/>
-        </w:rPr>
-        <w:t>开始</w:t>
-      </w:r>
-      <w:r>
-        <w:rPr>
-          <w:rFonts w:hint="eastAsia"/>
-        </w:rPr>
-        <w:t>看</w:t>
-      </w:r>
-      <w:proofErr w:type="spellStart"/>
-      <w:r>
-        <w:rPr>
-          <w:rFonts w:hint="eastAsia"/>
-        </w:rPr>
-        <w:t>pdd</w:t>
-      </w:r>
-      <w:proofErr w:type="spellEnd"/>
-      <w:r>
-        <w:rPr>
-          <w:rFonts w:hint="eastAsia"/>
-        </w:rPr>
-        <w:t>的游戏直播</w:t>
-      </w:r>
-      <w:r>
-        <w:rPr>
-          <w:rFonts w:hint="eastAsia"/>
-        </w:rPr>
-        <w:t>。对了，在这一世，</w:t>
-      </w:r>
-      <w:r>
-        <w:rPr>
-          <w:rFonts w:hint="eastAsia"/>
-        </w:rPr>
-        <w:t>伟哥</w:t>
-      </w:r>
-      <w:r>
-        <w:rPr>
-          <w:rFonts w:hint="eastAsia"/>
-        </w:rPr>
-        <w:t>早早的在大一上就接触了英雄联盟</w:t>
+        <w:t>小旭看到女孩的嘴在慢慢的</w:t>
+      </w:r>
+      <w:r>
+        <w:rPr>
+          <w:rFonts w:hint="eastAsia"/>
+        </w:rPr>
+        <w:t>张开，</w:t>
+      </w:r>
+      <w:r>
+        <w:rPr>
+          <w:rFonts w:hint="eastAsia"/>
+        </w:rPr>
+        <w:t>众人吃惊的表情</w:t>
+      </w:r>
+      <w:r>
+        <w:rPr>
+          <w:rFonts w:hint="eastAsia"/>
+        </w:rPr>
+        <w:t>在脸上凝固</w:t>
       </w:r>
       <w:r>
         <w:rPr>
@@ -513,37 +2103,63 @@
         <w:rPr>
           <w:rFonts w:hint="eastAsia"/>
         </w:rPr>
-        <w:t>现在每天已经开始</w:t>
-      </w:r>
-      <w:r>
-        <w:rPr>
-          <w:rFonts w:hint="eastAsia"/>
-        </w:rPr>
-        <w:t>疯狂和</w:t>
-      </w:r>
-      <w:r>
-        <w:rPr>
-          <w:rFonts w:hint="eastAsia"/>
-        </w:rPr>
-        <w:t>琨哥，姜怀对黑了</w:t>
-      </w:r>
-      <w:r>
-        <w:rPr>
-          <w:rFonts w:hint="eastAsia"/>
-        </w:rPr>
-        <w:t>。</w:t>
-      </w:r>
-      <w:r>
-        <w:rPr>
-          <w:rFonts w:hint="eastAsia"/>
-        </w:rPr>
-        <w:t>本来自己也想加入他们，但转念一想，肩上还扛着</w:t>
-      </w:r>
-      <w:r>
-        <w:rPr>
-          <w:rFonts w:hint="eastAsia"/>
-        </w:rPr>
-        <w:t>关乎生死存亡</w:t>
+        <w:t>桌角</w:t>
+      </w:r>
+      <w:r>
+        <w:rPr>
+          <w:rFonts w:hint="eastAsia"/>
+        </w:rPr>
+        <w:t>滴下的火锅底料在空中慢慢下落</w:t>
+      </w:r>
+      <w:r>
+        <w:rPr>
+          <w:rFonts w:hint="eastAsia"/>
+        </w:rPr>
+        <w:t>，</w:t>
+      </w:r>
+      <w:r>
+        <w:rPr>
+          <w:rFonts w:hint="eastAsia"/>
+        </w:rPr>
+        <w:t>这是一段慢放的动画</w:t>
+      </w:r>
+      <w:r>
+        <w:rPr>
+          <w:rFonts w:hint="eastAsia"/>
+        </w:rPr>
+        <w:t>，只有自己的心脏在飞速的跳动。</w:t>
+      </w:r>
+    </w:p>
+    <w:p>
+      <w:pPr>
+        <w:rPr>
+          <w:rFonts w:hint="eastAsia"/>
+        </w:rPr>
+      </w:pPr>
+      <w:r>
+        <w:lastRenderedPageBreak/>
+        <w:t>”</w:t>
+      </w:r>
+      <w:r>
+        <w:rPr>
+          <w:rFonts w:hint="eastAsia"/>
+        </w:rPr>
+        <w:t>我明明可以做些什么！“</w:t>
+      </w:r>
+      <w:r>
+        <w:rPr>
+          <w:rFonts w:hint="eastAsia"/>
+        </w:rPr>
+        <w:t xml:space="preserve"> </w:t>
+      </w:r>
+      <w:r>
+        <w:t xml:space="preserve">  </w:t>
+      </w:r>
+      <w:r>
+        <w:rPr>
+          <w:rFonts w:hint="eastAsia"/>
+        </w:rPr>
+        <w:t>小旭</w:t>
       </w:r>
       <w:r>
         <w:rPr>
@@ -555,97 +2171,175 @@
         <w:rPr>
           <w:rFonts w:hint="eastAsia"/>
         </w:rPr>
-        <w:t>巨大压力，</w:t>
-      </w:r>
-      <w:r>
-        <w:rPr>
-          <w:rFonts w:hint="eastAsia"/>
-        </w:rPr>
-        <w:t>所以推说不感兴趣</w:t>
-      </w:r>
-      <w:r>
-        <w:rPr>
-          <w:rFonts w:hint="eastAsia"/>
-        </w:rPr>
-        <w:t>，把时间都花在了健身房。</w:t>
-      </w:r>
-    </w:p>
-    <w:p>
-      <w:r>
-        <w:t>”</w:t>
-      </w:r>
-      <w:r>
-        <w:rPr>
-          <w:rFonts w:hint="eastAsia"/>
-        </w:rPr>
-        <w:t>伟哥，我建议你多练练辅助，这样我们开黑可以下路组合，省的你老</w:t>
-      </w:r>
-      <w:r>
-        <w:rPr>
-          <w:rFonts w:hint="eastAsia"/>
-        </w:rPr>
-        <w:t>是</w:t>
-      </w:r>
-      <w:r>
-        <w:rPr>
-          <w:rFonts w:hint="eastAsia"/>
-        </w:rPr>
-        <w:t>被网友骂“</w:t>
-      </w:r>
-      <w:r>
-        <w:rPr>
-          <w:rFonts w:hint="eastAsia"/>
-        </w:rPr>
-        <w:t xml:space="preserve"> </w:t>
-      </w:r>
-      <w:r>
-        <w:rPr>
-          <w:rFonts w:hint="eastAsia"/>
-        </w:rPr>
-        <w:t>琨哥说道。</w:t>
-      </w:r>
-    </w:p>
-    <w:p>
-      <w:r>
-        <w:t>”</w:t>
-      </w:r>
-      <w:r>
-        <w:rPr>
-          <w:rFonts w:hint="eastAsia"/>
-        </w:rPr>
-        <w:t>切，</w:t>
-      </w:r>
-      <w:r>
-        <w:rPr>
-          <w:rFonts w:hint="eastAsia"/>
-        </w:rPr>
-        <w:t>辅助有什么好玩的，</w:t>
-      </w:r>
-      <w:r>
-        <w:rPr>
-          <w:rFonts w:hint="eastAsia"/>
-        </w:rPr>
-        <w:t>我要玩上单，最近看</w:t>
-      </w:r>
-      <w:proofErr w:type="spellStart"/>
-      <w:r>
-        <w:rPr>
-          <w:rFonts w:hint="eastAsia"/>
-        </w:rPr>
-        <w:t>pdd</w:t>
-      </w:r>
-      <w:proofErr w:type="spellEnd"/>
-      <w:r>
-        <w:rPr>
-          <w:rFonts w:hint="eastAsia"/>
-        </w:rPr>
-        <w:t>的人马还可以，我感觉这会是我的新绝活</w:t>
-      </w:r>
-      <w:r>
-        <w:rPr>
-          <w:rFonts w:hint="eastAsia"/>
-        </w:rPr>
-        <w:t>。“</w:t>
+        <w:t>脸上</w:t>
+      </w:r>
+      <w:r>
+        <w:rPr>
+          <w:rFonts w:hint="eastAsia"/>
+        </w:rPr>
+        <w:t>多</w:t>
+      </w:r>
+      <w:r>
+        <w:rPr>
+          <w:rFonts w:hint="eastAsia"/>
+        </w:rPr>
+        <w:t>了一丝决绝，</w:t>
+      </w:r>
+      <w:r>
+        <w:rPr>
+          <w:rFonts w:hint="eastAsia"/>
+        </w:rPr>
+        <w:t>双腿在一瞬间</w:t>
+      </w:r>
+      <w:r>
+        <w:rPr>
+          <w:rFonts w:hint="eastAsia"/>
+        </w:rPr>
+        <w:t>弹射了出去，</w:t>
+      </w:r>
+      <w:r>
+        <w:rPr>
+          <w:rFonts w:hint="eastAsia"/>
+        </w:rPr>
+        <w:t>在</w:t>
+      </w:r>
+      <w:r>
+        <w:rPr>
+          <w:rFonts w:hint="eastAsia"/>
+        </w:rPr>
+        <w:t>这</w:t>
+      </w:r>
+      <w:r>
+        <w:rPr>
+          <w:rFonts w:hint="eastAsia"/>
+        </w:rPr>
+        <w:t>段慢放的动画中，自己是</w:t>
+      </w:r>
+      <w:r>
+        <w:rPr>
+          <w:rFonts w:hint="eastAsia"/>
+        </w:rPr>
+        <w:t>那个</w:t>
+      </w:r>
+      <w:r>
+        <w:rPr>
+          <w:rFonts w:hint="eastAsia"/>
+        </w:rPr>
+        <w:t>穿梭自如</w:t>
+      </w:r>
+      <w:r>
+        <w:rPr>
+          <w:rFonts w:hint="eastAsia"/>
+        </w:rPr>
+        <w:t>的</w:t>
+      </w:r>
+      <w:r>
+        <w:rPr>
+          <w:rFonts w:hint="eastAsia"/>
+        </w:rPr>
+        <w:t>剪辑师。</w:t>
+      </w:r>
+      <w:r>
+        <w:rPr>
+          <w:rFonts w:hint="eastAsia"/>
+        </w:rPr>
+        <w:t>他抱住了那个寸头的腰，</w:t>
+      </w:r>
+      <w:r>
+        <w:rPr>
+          <w:rFonts w:hint="eastAsia"/>
+        </w:rPr>
+        <w:t>用尽全身力气</w:t>
+      </w:r>
+      <w:r>
+        <w:rPr>
+          <w:rFonts w:hint="eastAsia"/>
+        </w:rPr>
+        <w:t>推了出去。</w:t>
+      </w:r>
+      <w:r>
+        <w:rPr>
+          <w:rFonts w:hint="eastAsia"/>
+        </w:rPr>
+        <w:t>寸头的</w:t>
+      </w:r>
+      <w:r>
+        <w:rPr>
+          <w:rFonts w:hint="eastAsia"/>
+        </w:rPr>
+        <w:t>拳头从自己的头上擦了过去，</w:t>
+      </w:r>
+      <w:r>
+        <w:rPr>
+          <w:rFonts w:hint="eastAsia"/>
+        </w:rPr>
+        <w:t>小旭</w:t>
+      </w:r>
+      <w:r>
+        <w:rPr>
+          <w:rFonts w:hint="eastAsia"/>
+        </w:rPr>
+        <w:t>听到</w:t>
+      </w:r>
+      <w:r>
+        <w:rPr>
+          <w:rFonts w:hint="eastAsia"/>
+        </w:rPr>
+        <w:t>了</w:t>
+      </w:r>
+      <w:r>
+        <w:rPr>
+          <w:rFonts w:hint="eastAsia"/>
+        </w:rPr>
+        <w:t>一声痛苦的吼叫</w:t>
+      </w:r>
+      <w:r>
+        <w:rPr>
+          <w:rFonts w:hint="eastAsia"/>
+        </w:rPr>
+        <w:t>，紧接着</w:t>
+      </w:r>
+      <w:r>
+        <w:rPr>
+          <w:rFonts w:hint="eastAsia"/>
+        </w:rPr>
+        <w:t>就</w:t>
+      </w:r>
+      <w:r>
+        <w:rPr>
+          <w:rFonts w:hint="eastAsia"/>
+        </w:rPr>
+        <w:t>看到一个倒地不起的</w:t>
+      </w:r>
+      <w:r>
+        <w:rPr>
+          <w:rFonts w:hint="eastAsia"/>
+        </w:rPr>
+        <w:t>大虾。</w:t>
+      </w:r>
+      <w:r>
+        <w:rPr>
+          <w:rFonts w:hint="eastAsia"/>
+        </w:rPr>
+        <w:t>时间又恢复了正常</w:t>
+      </w:r>
+      <w:r>
+        <w:rPr>
+          <w:rFonts w:hint="eastAsia"/>
+        </w:rPr>
+        <w:t>，自己的双脚有些发软</w:t>
+      </w:r>
+      <w:r>
+        <w:rPr>
+          <w:rFonts w:hint="eastAsia"/>
+        </w:rPr>
+        <w:t>，</w:t>
+      </w:r>
+      <w:r>
+        <w:rPr>
+          <w:rFonts w:hint="eastAsia"/>
+        </w:rPr>
+        <w:t>后背已经被汗水浸湿了。</w:t>
       </w:r>
     </w:p>
     <w:p>
@@ -658,31 +2352,55 @@
         <w:rPr>
           <w:rFonts w:hint="eastAsia"/>
         </w:rPr>
-        <w:t>小旭感觉自己有些</w:t>
-      </w:r>
-      <w:r>
-        <w:rPr>
-          <w:rFonts w:hint="eastAsia"/>
-        </w:rPr>
-        <w:t>饭</w:t>
-      </w:r>
-      <w:r>
-        <w:rPr>
-          <w:rFonts w:hint="eastAsia"/>
-        </w:rPr>
-        <w:t>困，视线渐渐的离开了火锅，开始往</w:t>
-      </w:r>
-      <w:r>
-        <w:rPr>
-          <w:rFonts w:hint="eastAsia"/>
-        </w:rPr>
-        <w:t>饭馆的角落望去。</w:t>
-      </w:r>
-      <w:r>
-        <w:rPr>
-          <w:rFonts w:hint="eastAsia"/>
-        </w:rPr>
-        <w:t>不知道什么时候，那个女生的边上坐了一个男的，</w:t>
+        <w:t>回过头，女孩</w:t>
+      </w:r>
+      <w:r>
+        <w:rPr>
+          <w:rFonts w:hint="eastAsia"/>
+        </w:rPr>
+        <w:t>正在</w:t>
+      </w:r>
+      <w:r>
+        <w:rPr>
+          <w:rFonts w:hint="eastAsia"/>
+        </w:rPr>
+        <w:t>吃惊的注视着自己</w:t>
+      </w:r>
+      <w:r>
+        <w:rPr>
+          <w:rFonts w:hint="eastAsia"/>
+        </w:rPr>
+        <w:t>，</w:t>
+      </w:r>
+      <w:r>
+        <w:rPr>
+          <w:rFonts w:hint="eastAsia"/>
+        </w:rPr>
+        <w:t>小旭躲闪了她的目光，</w:t>
+      </w:r>
+      <w:r>
+        <w:rPr>
+          <w:rFonts w:hint="eastAsia"/>
+        </w:rPr>
+        <w:t>有些拘束</w:t>
+      </w:r>
+      <w:r>
+        <w:rPr>
+          <w:rFonts w:hint="eastAsia"/>
+        </w:rPr>
+        <w:t>，</w:t>
+      </w:r>
+      <w:r>
+        <w:rPr>
+          <w:rFonts w:hint="eastAsia"/>
+        </w:rPr>
+        <w:t>大脑开始有些发晕</w:t>
+      </w:r>
+      <w:r>
+        <w:rPr>
+          <w:rFonts w:hint="eastAsia"/>
+        </w:rPr>
+        <w:t>，一屁股坐在了旁边的椅子上。</w:t>
       </w:r>
     </w:p>
     <w:p>
@@ -713,6 +2431,38 @@
         </w:rPr>
       </w:pPr>
     </w:p>
+    <w:p>
+      <w:pPr>
+        <w:rPr>
+          <w:rFonts w:hint="eastAsia"/>
+        </w:rPr>
+      </w:pPr>
+    </w:p>
+    <w:p>
+      <w:pPr>
+        <w:rPr>
+          <w:rFonts w:hint="eastAsia"/>
+        </w:rPr>
+      </w:pPr>
+    </w:p>
+    <w:p>
+      <w:pPr>
+        <w:rPr>
+          <w:rFonts w:hint="eastAsia"/>
+        </w:rPr>
+      </w:pPr>
+    </w:p>
+    <w:p>
+      <w:pPr>
+        <w:rPr>
+          <w:rFonts w:hint="eastAsia"/>
+        </w:rPr>
+      </w:pPr>
+    </w:p>
+    <w:p/>
+    <w:p/>
+    <w:p/>
+    <w:p/>
     <w:sectPr>
       <w:pgSz w:w="12240" w:h="15840"/>
       <w:pgMar w:top="1440" w:right="1440" w:bottom="1440" w:left="1440" w:header="720" w:footer="720" w:gutter="0"/>

--- a/chapter4 老鸭汤.docx
+++ b/chapter4 老鸭汤.docx
@@ -448,14 +448,12 @@
         </w:rPr>
         <w:t>看</w:t>
       </w:r>
-      <w:proofErr w:type="spellStart"/>
       <w:r>
         <w:rPr>
           <w:rFonts w:hint="eastAsia"/>
         </w:rPr>
         <w:t>pdd</w:t>
       </w:r>
-      <w:proofErr w:type="spellEnd"/>
       <w:r>
         <w:rPr>
           <w:rFonts w:hint="eastAsia"/>
@@ -628,14 +626,12 @@
         </w:rPr>
         <w:t>我要玩上单，最近看</w:t>
       </w:r>
-      <w:proofErr w:type="spellStart"/>
       <w:r>
         <w:rPr>
           <w:rFonts w:hint="eastAsia"/>
         </w:rPr>
         <w:t>pdd</w:t>
       </w:r>
-      <w:proofErr w:type="spellEnd"/>
       <w:r>
         <w:rPr>
           <w:rFonts w:hint="eastAsia"/>
@@ -1068,11 +1064,6 @@
       </w:r>
     </w:p>
     <w:p>
-      <w:pPr>
-        <w:rPr>
-          <w:rFonts w:hint="eastAsia"/>
-        </w:rPr>
-      </w:pPr>
       <w:r>
         <w:t>“</w:t>
       </w:r>
@@ -1610,11 +1601,6 @@
       </w:r>
     </w:p>
     <w:p>
-      <w:pPr>
-        <w:rPr>
-          <w:rFonts w:hint="eastAsia"/>
-        </w:rPr>
-      </w:pPr>
       <w:r>
         <w:rPr>
           <w:rFonts w:hint="eastAsia"/>
@@ -1625,7 +1611,13 @@
         <w:rPr>
           <w:rFonts w:hint="eastAsia"/>
         </w:rPr>
-        <w:t>着一拳头下去那个女生非得</w:t>
+        <w:t>这</w:t>
+      </w:r>
+      <w:r>
+        <w:rPr>
+          <w:rFonts w:hint="eastAsia"/>
+        </w:rPr>
+        <w:t>一拳头下去那个女生非得</w:t>
       </w:r>
       <w:r>
         <w:rPr>
@@ -1637,7 +1629,13 @@
         <w:rPr>
           <w:rFonts w:hint="eastAsia"/>
         </w:rPr>
-        <w:t>自由的内心有了一丝悔恨。其实早在一开始，就很想出面阻止这个</w:t>
+        <w:t>自己</w:t>
+      </w:r>
+      <w:r>
+        <w:rPr>
+          <w:rFonts w:hint="eastAsia"/>
+        </w:rPr>
+        <w:t>的内心有了一丝悔恨。其实早在一开始，就很想出面阻止这个</w:t>
       </w:r>
       <w:r>
         <w:rPr>
@@ -1701,11 +1699,6 @@
       </w:r>
     </w:p>
     <w:p>
-      <w:pPr>
-        <w:rPr>
-          <w:rFonts w:hint="eastAsia"/>
-        </w:rPr>
-      </w:pPr>
       <w:r>
         <w:rPr>
           <w:rFonts w:hint="eastAsia"/>
@@ -2131,11 +2124,6 @@
       </w:r>
     </w:p>
     <w:p>
-      <w:pPr>
-        <w:rPr>
-          <w:rFonts w:hint="eastAsia"/>
-        </w:rPr>
-      </w:pPr>
       <w:r>
         <w:lastRenderedPageBreak/>
         <w:t>”</w:t>
@@ -2343,11 +2331,6 @@
       </w:r>
     </w:p>
     <w:p>
-      <w:pPr>
-        <w:rPr>
-          <w:rFonts w:hint="eastAsia"/>
-        </w:rPr>
-      </w:pPr>
       <w:r>
         <w:rPr>
           <w:rFonts w:hint="eastAsia"/>
@@ -2403,62 +2386,14 @@
         <w:t>，一屁股坐在了旁边的椅子上。</w:t>
       </w:r>
     </w:p>
-    <w:p>
-      <w:pPr>
-        <w:rPr>
-          <w:rFonts w:hint="eastAsia"/>
-        </w:rPr>
-      </w:pPr>
-    </w:p>
-    <w:p>
-      <w:pPr>
-        <w:rPr>
-          <w:rFonts w:hint="eastAsia"/>
-        </w:rPr>
-      </w:pPr>
-    </w:p>
-    <w:p>
-      <w:pPr>
-        <w:rPr>
-          <w:rFonts w:hint="eastAsia"/>
-        </w:rPr>
-      </w:pPr>
-    </w:p>
-    <w:p>
-      <w:pPr>
-        <w:rPr>
-          <w:rFonts w:hint="eastAsia"/>
-        </w:rPr>
-      </w:pPr>
-    </w:p>
-    <w:p>
-      <w:pPr>
-        <w:rPr>
-          <w:rFonts w:hint="eastAsia"/>
-        </w:rPr>
-      </w:pPr>
-    </w:p>
-    <w:p>
-      <w:pPr>
-        <w:rPr>
-          <w:rFonts w:hint="eastAsia"/>
-        </w:rPr>
-      </w:pPr>
-    </w:p>
-    <w:p>
-      <w:pPr>
-        <w:rPr>
-          <w:rFonts w:hint="eastAsia"/>
-        </w:rPr>
-      </w:pPr>
-    </w:p>
-    <w:p>
-      <w:pPr>
-        <w:rPr>
-          <w:rFonts w:hint="eastAsia"/>
-        </w:rPr>
-      </w:pPr>
-    </w:p>
+    <w:p/>
+    <w:p/>
+    <w:p/>
+    <w:p/>
+    <w:p/>
+    <w:p/>
+    <w:p/>
+    <w:p/>
     <w:p/>
     <w:p/>
     <w:p/>
